--- a/ver0.1.0/OMS-RFP-C-project-manage.docx
+++ b/ver0.1.0/OMS-RFP-C-project-manage.docx
@@ -17,6 +17,1695 @@
         <w:t>การบริหารจัดการโครงการ</w:t>
       </w:r>
     </w:p>
+    <w:p>
+      <w:pPr>
+        <w:pStyle w:val="ListParagraph"/>
+        <w:numPr>
+          <w:ilvl w:val="0"/>
+          <w:numId w:val="33"/>
+        </w:numPr>
+      </w:pPr>
+      <w:r>
+        <w:t>"</w:t>
+      </w:r>
+      <w:r>
+        <w:rPr>
+          <w:cs/>
+        </w:rPr>
+        <w:t xml:space="preserve">ผู้รับจ้างมีความรับผิดชอบในการบริหารโครงการดังนี้ เป็นอย่างน้อย          </w:t>
+      </w:r>
+    </w:p>
+    <w:p>
+      <w:pPr>
+        <w:pStyle w:val="ListParagraph"/>
+        <w:numPr>
+          <w:ilvl w:val="1"/>
+          <w:numId w:val="33"/>
+        </w:numPr>
+      </w:pPr>
+      <w:r>
+        <w:rPr>
+          <w:cs/>
+        </w:rPr>
+        <w:t>บริหารทีมงานที่ออกแบบ จัดหา พัฒนา ติดตั้ง และดูแลบำรุงรักษา ตามความต้องการที่กำหนด</w:t>
+      </w:r>
+    </w:p>
+    <w:p>
+      <w:pPr>
+        <w:pStyle w:val="ListParagraph"/>
+        <w:numPr>
+          <w:ilvl w:val="1"/>
+          <w:numId w:val="33"/>
+        </w:numPr>
+      </w:pPr>
+      <w:r>
+        <w:rPr>
+          <w:cs/>
+        </w:rPr>
+        <w:t>จัดทำและบริหารแผนทรัพยากร (</w:t>
+      </w:r>
+      <w:r>
+        <w:t>Resource Plan)</w:t>
+      </w:r>
+    </w:p>
+    <w:p>
+      <w:pPr>
+        <w:pStyle w:val="ListParagraph"/>
+        <w:numPr>
+          <w:ilvl w:val="1"/>
+          <w:numId w:val="33"/>
+        </w:numPr>
+      </w:pPr>
+      <w:r>
+        <w:rPr>
+          <w:cs/>
+        </w:rPr>
+        <w:t>บริหารการจัดการทักษะ (</w:t>
+      </w:r>
+      <w:r>
+        <w:t xml:space="preserve">Skill Management) </w:t>
+      </w:r>
+      <w:r>
+        <w:rPr>
+          <w:cs/>
+        </w:rPr>
+        <w:t>ของบุคลากรในโครงการ</w:t>
+      </w:r>
+    </w:p>
+    <w:p>
+      <w:pPr>
+        <w:pStyle w:val="ListParagraph"/>
+        <w:numPr>
+          <w:ilvl w:val="1"/>
+          <w:numId w:val="33"/>
+        </w:numPr>
+      </w:pPr>
+      <w:r>
+        <w:rPr>
+          <w:cs/>
+        </w:rPr>
+        <w:t>จัดทำแผนการดำเนินโครงการครอบคลุมทั้งโครงการ</w:t>
+      </w:r>
+    </w:p>
+    <w:p>
+      <w:pPr>
+        <w:pStyle w:val="ListParagraph"/>
+        <w:numPr>
+          <w:ilvl w:val="1"/>
+          <w:numId w:val="33"/>
+        </w:numPr>
+      </w:pPr>
+      <w:r>
+        <w:rPr>
+          <w:cs/>
+        </w:rPr>
+        <w:t xml:space="preserve">กำหนดแนวทางการสื่อสารในโครงการและแผนการบริหารการเปลี่ยนแปลง พร้อมทั้งให้คำแนะนำในการนำแผนไปปฏิบัติงาน         </w:t>
+      </w:r>
+    </w:p>
+    <w:p>
+      <w:pPr>
+        <w:pStyle w:val="ListParagraph"/>
+        <w:numPr>
+          <w:ilvl w:val="1"/>
+          <w:numId w:val="33"/>
+        </w:numPr>
+      </w:pPr>
+      <w:r>
+        <w:rPr>
+          <w:cs/>
+        </w:rPr>
+        <w:t>กำหนดและดูแลรักษาที่จัดเก็บเอกสารส่วนกลางสำหรับโครงการ  (</w:t>
+      </w:r>
+      <w:r>
+        <w:t>Centralized Documentation Repository)</w:t>
+      </w:r>
+    </w:p>
+    <w:p>
+      <w:pPr>
+        <w:pStyle w:val="ListParagraph"/>
+        <w:numPr>
+          <w:ilvl w:val="1"/>
+          <w:numId w:val="33"/>
+        </w:numPr>
+      </w:pPr>
+      <w:r>
+        <w:rPr>
+          <w:cs/>
+        </w:rPr>
+        <w:t>บริหารจัดการแก้ไขปัญหา (</w:t>
+      </w:r>
+      <w:r>
+        <w:t>Issues Management)</w:t>
+      </w:r>
+    </w:p>
+    <w:p>
+      <w:pPr>
+        <w:pStyle w:val="ListParagraph"/>
+        <w:numPr>
+          <w:ilvl w:val="1"/>
+          <w:numId w:val="33"/>
+        </w:numPr>
+      </w:pPr>
+      <w:r>
+        <w:rPr>
+          <w:cs/>
+        </w:rPr>
+        <w:t>บริหารความเสี่ยง (</w:t>
+      </w:r>
+      <w:r>
+        <w:t>Risk Management)</w:t>
+      </w:r>
+    </w:p>
+    <w:p>
+      <w:pPr>
+        <w:pStyle w:val="ListParagraph"/>
+        <w:numPr>
+          <w:ilvl w:val="1"/>
+          <w:numId w:val="33"/>
+        </w:numPr>
+      </w:pPr>
+      <w:r>
+        <w:rPr>
+          <w:cs/>
+        </w:rPr>
+        <w:t xml:space="preserve">บริหารจัดการ </w:t>
+      </w:r>
+      <w:r>
+        <w:t>Dependency (Dependency Management)</w:t>
+      </w:r>
+    </w:p>
+    <w:p>
+      <w:pPr>
+        <w:pStyle w:val="ListParagraph"/>
+        <w:numPr>
+          <w:ilvl w:val="1"/>
+          <w:numId w:val="33"/>
+        </w:numPr>
+      </w:pPr>
+      <w:r>
+        <w:rPr>
+          <w:cs/>
+        </w:rPr>
+        <w:t>กำกับกระบวนควบคุมการเปลี่ยนแปลง (</w:t>
+      </w:r>
+      <w:r>
+        <w:t>Change Control Process)</w:t>
+      </w:r>
+    </w:p>
+    <w:p>
+      <w:pPr>
+        <w:pStyle w:val="ListParagraph"/>
+        <w:numPr>
+          <w:ilvl w:val="1"/>
+          <w:numId w:val="33"/>
+        </w:numPr>
+      </w:pPr>
+      <w:r>
+        <w:rPr>
+          <w:cs/>
+        </w:rPr>
+        <w:t>การตรวจสอบสถานะโครงการ (</w:t>
+      </w:r>
+      <w:r>
+        <w:t xml:space="preserve">Status Review) </w:t>
+      </w:r>
+      <w:r>
+        <w:rPr>
+          <w:cs/>
+        </w:rPr>
+        <w:t>และกระบวนการตรวจรับงาน (</w:t>
+      </w:r>
+      <w:r>
+        <w:t>Acceptance Process)</w:t>
+      </w:r>
+    </w:p>
+    <w:p>
+      <w:pPr>
+        <w:pStyle w:val="ListParagraph"/>
+        <w:numPr>
+          <w:ilvl w:val="1"/>
+          <w:numId w:val="33"/>
+        </w:numPr>
+      </w:pPr>
+      <w:r>
+        <w:rPr>
+          <w:cs/>
+        </w:rPr>
+        <w:t>การรายงานความก้าวหน้าในการดำเนินโครงการ (</w:t>
+      </w:r>
+      <w:r>
+        <w:t>Status Report)"</w:t>
+      </w:r>
+    </w:p>
+    <w:p>
+      <w:pPr>
+        <w:pStyle w:val="ListParagraph"/>
+        <w:numPr>
+          <w:ilvl w:val="0"/>
+          <w:numId w:val="33"/>
+        </w:numPr>
+      </w:pPr>
+      <w:r>
+        <w:rPr>
+          <w:cs/>
+        </w:rPr>
+        <w:t>ผู้รับจ้างต้องใช้วิธีการดำเนินโครงการด้านการบริหารจัดการโครงการ (</w:t>
+      </w:r>
+      <w:r>
+        <w:t xml:space="preserve">Project Management Methodology) </w:t>
+      </w:r>
+      <w:r>
+        <w:rPr>
+          <w:cs/>
+        </w:rPr>
+        <w:t xml:space="preserve">ที่ประสบความสำเร็จมาแล้ว </w:t>
+      </w:r>
+    </w:p>
+    <w:p>
+      <w:pPr>
+        <w:pStyle w:val="ListParagraph"/>
+        <w:numPr>
+          <w:ilvl w:val="0"/>
+          <w:numId w:val="33"/>
+        </w:numPr>
+      </w:pPr>
+      <w:r>
+        <w:t>"</w:t>
+      </w:r>
+      <w:r>
+        <w:rPr>
+          <w:cs/>
+        </w:rPr>
+        <w:t xml:space="preserve">ระหว่างขั้นตอนการเตรียมการ ผู้รับจ้างจะต้องดำเนินการดังนี้ เป็นอย่างน้อย   </w:t>
+      </w:r>
+    </w:p>
+    <w:p>
+      <w:pPr>
+        <w:pStyle w:val="ListParagraph"/>
+        <w:numPr>
+          <w:ilvl w:val="1"/>
+          <w:numId w:val="33"/>
+        </w:numPr>
+      </w:pPr>
+      <w:r>
+        <w:rPr>
+          <w:cs/>
+        </w:rPr>
+        <w:t>จัดตั้งโครงการ</w:t>
+      </w:r>
+    </w:p>
+    <w:p>
+      <w:pPr>
+        <w:pStyle w:val="ListParagraph"/>
+        <w:numPr>
+          <w:ilvl w:val="1"/>
+          <w:numId w:val="33"/>
+        </w:numPr>
+      </w:pPr>
+      <w:r>
+        <w:rPr>
+          <w:cs/>
+        </w:rPr>
+        <w:t>วางแผนโครงการ"</w:t>
+      </w:r>
+    </w:p>
+    <w:p>
+      <w:pPr>
+        <w:pStyle w:val="ListParagraph"/>
+        <w:numPr>
+          <w:ilvl w:val="0"/>
+          <w:numId w:val="33"/>
+        </w:numPr>
+      </w:pPr>
+      <w:r>
+        <w:t>"</w:t>
+      </w:r>
+      <w:r>
+        <w:rPr>
+          <w:cs/>
+        </w:rPr>
+        <w:t xml:space="preserve">การจัดตั้งโครงการประกอบด้วยกิจกรรมดังนี้ เป็นอย่างน้อย   </w:t>
+      </w:r>
+    </w:p>
+    <w:p>
+      <w:pPr>
+        <w:pStyle w:val="ListParagraph"/>
+        <w:numPr>
+          <w:ilvl w:val="1"/>
+          <w:numId w:val="33"/>
+        </w:numPr>
+      </w:pPr>
+      <w:r>
+        <w:rPr>
+          <w:cs/>
+        </w:rPr>
+        <w:t xml:space="preserve">ประชุม </w:t>
+      </w:r>
+      <w:r>
+        <w:t>Kick-off</w:t>
+      </w:r>
+    </w:p>
+    <w:p>
+      <w:pPr>
+        <w:pStyle w:val="ListParagraph"/>
+        <w:numPr>
+          <w:ilvl w:val="1"/>
+          <w:numId w:val="33"/>
+        </w:numPr>
+      </w:pPr>
+      <w:r>
+        <w:rPr>
+          <w:cs/>
+        </w:rPr>
+        <w:t>การกำหนดขอบเขต บทบาท และหน้าที่ของสมาชิกทีม</w:t>
+      </w:r>
+    </w:p>
+    <w:p>
+      <w:pPr>
+        <w:pStyle w:val="ListParagraph"/>
+        <w:numPr>
+          <w:ilvl w:val="1"/>
+          <w:numId w:val="33"/>
+        </w:numPr>
+      </w:pPr>
+      <w:r>
+        <w:rPr>
+          <w:cs/>
+        </w:rPr>
+        <w:t xml:space="preserve">จัดตั้งสถานที่ทำงาน ที่ </w:t>
+      </w:r>
+      <w:r>
+        <w:t xml:space="preserve">on-site </w:t>
+      </w:r>
+    </w:p>
+    <w:p>
+      <w:pPr>
+        <w:pStyle w:val="ListParagraph"/>
+        <w:numPr>
+          <w:ilvl w:val="1"/>
+          <w:numId w:val="33"/>
+        </w:numPr>
+      </w:pPr>
+      <w:r>
+        <w:rPr>
+          <w:cs/>
+        </w:rPr>
+        <w:t xml:space="preserve">การจัดตั้งคณะทำงานของ กฟภ. </w:t>
+      </w:r>
+    </w:p>
+    <w:p>
+      <w:pPr>
+        <w:pStyle w:val="ListParagraph"/>
+        <w:numPr>
+          <w:ilvl w:val="1"/>
+          <w:numId w:val="33"/>
+        </w:numPr>
+      </w:pPr>
+      <w:r>
+        <w:rPr>
+          <w:cs/>
+        </w:rPr>
+        <w:t xml:space="preserve">การจัดตั้ง </w:t>
+      </w:r>
+      <w:r>
+        <w:t>Project Steering Committee"</w:t>
+      </w:r>
+    </w:p>
+    <w:p>
+      <w:pPr>
+        <w:pStyle w:val="ListParagraph"/>
+        <w:numPr>
+          <w:ilvl w:val="0"/>
+          <w:numId w:val="33"/>
+        </w:numPr>
+      </w:pPr>
+      <w:r>
+        <w:rPr>
+          <w:cs/>
+        </w:rPr>
+        <w:t xml:space="preserve">การวางแผนโครงการ ประกอบด้วยกิจกรรมดังนี้ เป็นอย่างน้อย    </w:t>
+      </w:r>
+    </w:p>
+    <w:p>
+      <w:pPr>
+        <w:pStyle w:val="ListParagraph"/>
+        <w:numPr>
+          <w:ilvl w:val="1"/>
+          <w:numId w:val="33"/>
+        </w:numPr>
+      </w:pPr>
+      <w:r>
+        <w:rPr>
+          <w:cs/>
+        </w:rPr>
+        <w:t xml:space="preserve">การจัดทำ และ </w:t>
+      </w:r>
+      <w:r>
+        <w:t xml:space="preserve">sign-off </w:t>
+      </w:r>
+      <w:r>
+        <w:rPr>
+          <w:cs/>
+        </w:rPr>
+        <w:t>แผนการบริหารจัดการโครงการ (</w:t>
+      </w:r>
+      <w:r>
+        <w:t xml:space="preserve">Project Management Plan) </w:t>
+      </w:r>
+      <w:r>
+        <w:rPr>
+          <w:cs/>
+        </w:rPr>
+        <w:t>และรายงานแผนการปฏิบัติงานของโครงการ (</w:t>
+      </w:r>
+      <w:r>
+        <w:t>Inception Report)</w:t>
+      </w:r>
+    </w:p>
+    <w:p>
+      <w:pPr>
+        <w:pStyle w:val="ListParagraph"/>
+        <w:numPr>
+          <w:ilvl w:val="1"/>
+          <w:numId w:val="33"/>
+        </w:numPr>
+      </w:pPr>
+      <w:r>
+        <w:rPr>
+          <w:cs/>
+        </w:rPr>
+        <w:t xml:space="preserve">จัดทำ และแจกจ่าย </w:t>
+      </w:r>
+      <w:r>
+        <w:t xml:space="preserve">template </w:t>
+      </w:r>
+      <w:r>
+        <w:rPr>
+          <w:cs/>
+        </w:rPr>
+        <w:t xml:space="preserve">สำหรับ </w:t>
+      </w:r>
+      <w:r>
+        <w:t xml:space="preserve">PMO </w:t>
+      </w:r>
+    </w:p>
+    <w:p>
+      <w:pPr>
+        <w:pStyle w:val="ListParagraph"/>
+        <w:numPr>
+          <w:ilvl w:val="1"/>
+          <w:numId w:val="33"/>
+        </w:numPr>
+      </w:pPr>
+      <w:r>
+        <w:rPr>
+          <w:cs/>
+        </w:rPr>
+        <w:lastRenderedPageBreak/>
+        <w:t xml:space="preserve">สรุปแผนการออกแบบ จัดหา พัฒนา ติดตั้ง และดูแลบำรุงรักษา  และ </w:t>
+      </w:r>
+      <w:r>
+        <w:t xml:space="preserve">sign-off </w:t>
+      </w:r>
+      <w:r>
+        <w:rPr>
+          <w:cs/>
+        </w:rPr>
+        <w:t xml:space="preserve">โดย </w:t>
+      </w:r>
+      <w:r>
+        <w:t>Project Steering Committee</w:t>
+      </w:r>
+    </w:p>
+    <w:p>
+      <w:pPr>
+        <w:pStyle w:val="ListParagraph"/>
+        <w:numPr>
+          <w:ilvl w:val="1"/>
+          <w:numId w:val="33"/>
+        </w:numPr>
+      </w:pPr>
+      <w:r>
+        <w:rPr>
+          <w:cs/>
+        </w:rPr>
+        <w:t>การจัดหาที่จัดเก็บเอกสารส่วนกลางสำหรับโครงการ  (</w:t>
+      </w:r>
+      <w:r>
+        <w:t>Centralized Documentation Repository)               "</w:t>
+      </w:r>
+    </w:p>
+    <w:p>
+      <w:pPr>
+        <w:pStyle w:val="ListParagraph"/>
+        <w:numPr>
+          <w:ilvl w:val="0"/>
+          <w:numId w:val="33"/>
+        </w:numPr>
+      </w:pPr>
+      <w:r>
+        <w:rPr>
+          <w:cs/>
+        </w:rPr>
+        <w:t>ผู้รับจ้างต้องระบุกิจกรรมที่จะดำเนินการในระหว่างขั้นตอนการเตรียมการ</w:t>
+      </w:r>
+    </w:p>
+    <w:p>
+      <w:pPr>
+        <w:pStyle w:val="ListParagraph"/>
+        <w:numPr>
+          <w:ilvl w:val="0"/>
+          <w:numId w:val="33"/>
+        </w:numPr>
+      </w:pPr>
+      <w:r>
+        <w:rPr>
+          <w:cs/>
+        </w:rPr>
+        <w:t>ขั้นตอนการเตรียมการจะถือว่าจบ เมื่องานส่งมอบของขั้นตอนนี้ทั้งหมดได้รับการตรวจทาน (</w:t>
+      </w:r>
+      <w:r>
+        <w:t xml:space="preserve">Review) </w:t>
+      </w:r>
+      <w:r>
+        <w:rPr>
+          <w:cs/>
+        </w:rPr>
+        <w:t xml:space="preserve">ตรวจรับ และรับรองโดย </w:t>
+      </w:r>
+      <w:r>
+        <w:t>Project Steering Committee</w:t>
+      </w:r>
+    </w:p>
+    <w:p>
+      <w:pPr>
+        <w:pStyle w:val="ListParagraph"/>
+        <w:numPr>
+          <w:ilvl w:val="0"/>
+          <w:numId w:val="33"/>
+        </w:numPr>
+      </w:pPr>
+      <w:r>
+        <w:rPr>
+          <w:cs/>
+        </w:rPr>
+        <w:t>ผู้รับจ้างจะต้องอธิบายแนวทางที่จะนำมาใช้ในการบริหารการเฝ้าติดตามและการรายงานความคืบหน้าของโครงการ</w:t>
+      </w:r>
+    </w:p>
+    <w:p>
+      <w:pPr>
+        <w:pStyle w:val="ListParagraph"/>
+        <w:numPr>
+          <w:ilvl w:val="0"/>
+          <w:numId w:val="33"/>
+        </w:numPr>
+      </w:pPr>
+      <w:r>
+        <w:rPr>
+          <w:cs/>
+        </w:rPr>
+        <w:t xml:space="preserve">ผู้รับจ้างจะต้องจัดทำและส่งรายงานที่จะช่วยให้ </w:t>
+      </w:r>
+      <w:r>
+        <w:t xml:space="preserve">Project Steering Committee </w:t>
+      </w:r>
+      <w:r>
+        <w:rPr>
+          <w:cs/>
+        </w:rPr>
+        <w:t>สามารถติดตามความคืบหน้าของโครงการ ตลอดระยะเวลาการดำเนินโครงการ</w:t>
+      </w:r>
+    </w:p>
+    <w:p>
+      <w:pPr>
+        <w:pStyle w:val="ListParagraph"/>
+        <w:numPr>
+          <w:ilvl w:val="0"/>
+          <w:numId w:val="33"/>
+        </w:numPr>
+      </w:pPr>
+      <w:r>
+        <w:rPr>
+          <w:cs/>
+        </w:rPr>
+        <w:t>ผู้รับจ้างต้องเสนอรูปแบบที่เหมาะสมและเนื้อหาของรายงาน</w:t>
+      </w:r>
+    </w:p>
+    <w:p>
+      <w:pPr>
+        <w:pStyle w:val="ListParagraph"/>
+        <w:numPr>
+          <w:ilvl w:val="0"/>
+          <w:numId w:val="33"/>
+        </w:numPr>
+      </w:pPr>
+      <w:r>
+        <w:rPr>
+          <w:cs/>
+        </w:rPr>
+        <w:t xml:space="preserve">ผู้รับจ้างต้องรายงานสถานะโครงการอย่างน้อยดังนี้  </w:t>
+      </w:r>
+    </w:p>
+    <w:p>
+      <w:pPr>
+        <w:pStyle w:val="ListParagraph"/>
+        <w:numPr>
+          <w:ilvl w:val="1"/>
+          <w:numId w:val="33"/>
+        </w:numPr>
+      </w:pPr>
+      <w:r>
+        <w:rPr>
+          <w:cs/>
+        </w:rPr>
+        <w:t>รายงานความก้าวหน้าในการดำเนินโครงการรายสัปดาห์</w:t>
+      </w:r>
+    </w:p>
+    <w:p>
+      <w:pPr>
+        <w:pStyle w:val="ListParagraph"/>
+        <w:numPr>
+          <w:ilvl w:val="1"/>
+          <w:numId w:val="33"/>
+        </w:numPr>
+      </w:pPr>
+      <w:r>
+        <w:rPr>
+          <w:cs/>
+        </w:rPr>
+        <w:t xml:space="preserve">รายงานความก้าวหน้าในการดำเนินโครงการรายเดือนให้กับ </w:t>
+      </w:r>
+      <w:r>
+        <w:t>Project Steering Committee</w:t>
+      </w:r>
+    </w:p>
+    <w:p>
+      <w:pPr>
+        <w:pStyle w:val="ListParagraph"/>
+        <w:numPr>
+          <w:ilvl w:val="1"/>
+          <w:numId w:val="33"/>
+        </w:numPr>
+      </w:pPr>
+      <w:r>
+        <w:rPr>
+          <w:cs/>
+        </w:rPr>
+        <w:t>รายงานความก้าวหน้าในการดำเนินโครงการต่างๆ เมื่อประสงค์"</w:t>
+      </w:r>
+    </w:p>
+    <w:p>
+      <w:pPr>
+        <w:pStyle w:val="ListParagraph"/>
+        <w:numPr>
+          <w:ilvl w:val="0"/>
+          <w:numId w:val="33"/>
+        </w:numPr>
+      </w:pPr>
+      <w:r>
+        <w:t>"</w:t>
+      </w:r>
+      <w:r>
+        <w:rPr>
+          <w:cs/>
+        </w:rPr>
+        <w:t xml:space="preserve">รายงานสถานะรายสัปดาห์จะครอบคลุมเนื้อหาดังนี้ เป็นอย่างน้อย   </w:t>
+      </w:r>
+    </w:p>
+    <w:p>
+      <w:pPr>
+        <w:pStyle w:val="ListParagraph"/>
+        <w:numPr>
+          <w:ilvl w:val="1"/>
+          <w:numId w:val="33"/>
+        </w:numPr>
+      </w:pPr>
+      <w:r>
+        <w:rPr>
+          <w:cs/>
+        </w:rPr>
+        <w:t xml:space="preserve">กิจกรรมโครงการ (เหตุการณ์สำคัญของสัปดาห์ที่แล้ว) </w:t>
+      </w:r>
+    </w:p>
+    <w:p>
+      <w:pPr>
+        <w:pStyle w:val="ListParagraph"/>
+        <w:numPr>
+          <w:ilvl w:val="1"/>
+          <w:numId w:val="33"/>
+        </w:numPr>
+      </w:pPr>
+      <w:r>
+        <w:rPr>
+          <w:cs/>
+        </w:rPr>
+        <w:t>บันทึกความคืบหน้าของโครงการโดยรวม</w:t>
+      </w:r>
+    </w:p>
+    <w:p>
+      <w:pPr>
+        <w:pStyle w:val="ListParagraph"/>
+        <w:numPr>
+          <w:ilvl w:val="1"/>
+          <w:numId w:val="33"/>
+        </w:numPr>
+      </w:pPr>
+      <w:r>
+        <w:rPr>
+          <w:cs/>
+        </w:rPr>
+        <w:t>ปัญหาและความเสี่ยง</w:t>
+      </w:r>
+    </w:p>
+    <w:p>
+      <w:pPr>
+        <w:pStyle w:val="ListParagraph"/>
+        <w:numPr>
+          <w:ilvl w:val="1"/>
+          <w:numId w:val="33"/>
+        </w:numPr>
+      </w:pPr>
+      <w:r>
+        <w:t xml:space="preserve">Milestone </w:t>
+      </w:r>
+      <w:r>
+        <w:rPr>
+          <w:cs/>
+        </w:rPr>
+        <w:t>ที่บรรลุแล้ว</w:t>
+      </w:r>
+    </w:p>
+    <w:p>
+      <w:pPr>
+        <w:pStyle w:val="ListParagraph"/>
+        <w:numPr>
+          <w:ilvl w:val="1"/>
+          <w:numId w:val="33"/>
+        </w:numPr>
+      </w:pPr>
+      <w:r>
+        <w:rPr>
+          <w:cs/>
+        </w:rPr>
+        <w:t>กิจกรรมที่วางแผนไว้สำหรับสัปดาห์ต่อไป</w:t>
+      </w:r>
+    </w:p>
+    <w:p>
+      <w:pPr>
+        <w:pStyle w:val="ListParagraph"/>
+        <w:numPr>
+          <w:ilvl w:val="1"/>
+          <w:numId w:val="33"/>
+        </w:numPr>
+      </w:pPr>
+      <w:r>
+        <w:rPr>
+          <w:cs/>
+        </w:rPr>
+        <w:t>เรื่องอื่นๆ เกี่ยวกับโครงการที่ต้องการรายงาน"</w:t>
+      </w:r>
+    </w:p>
+    <w:p>
+      <w:pPr>
+        <w:pStyle w:val="ListParagraph"/>
+        <w:numPr>
+          <w:ilvl w:val="0"/>
+          <w:numId w:val="33"/>
+        </w:numPr>
+      </w:pPr>
+      <w:r>
+        <w:t>"</w:t>
+      </w:r>
+      <w:r>
+        <w:rPr>
+          <w:cs/>
+        </w:rPr>
+        <w:t xml:space="preserve">รายงานสถานะรายเดือนจะครอบคลุมเนื้อหาดังนี้ เป็นอย่างน้อย   </w:t>
+      </w:r>
+    </w:p>
+    <w:p>
+      <w:pPr>
+        <w:pStyle w:val="ListParagraph"/>
+        <w:numPr>
+          <w:ilvl w:val="1"/>
+          <w:numId w:val="33"/>
+        </w:numPr>
+      </w:pPr>
+      <w:r>
+        <w:rPr>
+          <w:cs/>
+        </w:rPr>
+        <w:t>สถานะของโครงการเมื่อเทียบกับภาพรวมระยะเวลาการดำเนินโครงการ</w:t>
+      </w:r>
+    </w:p>
+    <w:p>
+      <w:pPr>
+        <w:pStyle w:val="ListParagraph"/>
+        <w:numPr>
+          <w:ilvl w:val="1"/>
+          <w:numId w:val="33"/>
+        </w:numPr>
+      </w:pPr>
+      <w:r>
+        <w:rPr>
+          <w:cs/>
+        </w:rPr>
+        <w:t>สรุปกิจกรรมของโครงการ</w:t>
+      </w:r>
+    </w:p>
+    <w:p>
+      <w:pPr>
+        <w:pStyle w:val="ListParagraph"/>
+        <w:numPr>
+          <w:ilvl w:val="1"/>
+          <w:numId w:val="33"/>
+        </w:numPr>
+      </w:pPr>
+      <w:r>
+        <w:t xml:space="preserve">Milestone </w:t>
+      </w:r>
+      <w:r>
+        <w:rPr>
+          <w:cs/>
+        </w:rPr>
+        <w:t>ที่บรรลุแล้ว</w:t>
+      </w:r>
+    </w:p>
+    <w:p>
+      <w:pPr>
+        <w:pStyle w:val="ListParagraph"/>
+        <w:numPr>
+          <w:ilvl w:val="1"/>
+          <w:numId w:val="33"/>
+        </w:numPr>
+      </w:pPr>
+      <w:r>
+        <w:rPr>
+          <w:cs/>
+        </w:rPr>
+        <w:t>กิจกรรมที่วางแผนไว้สำหรับเดือนต่อไป</w:t>
+      </w:r>
+    </w:p>
+    <w:p>
+      <w:pPr>
+        <w:pStyle w:val="ListParagraph"/>
+        <w:numPr>
+          <w:ilvl w:val="1"/>
+          <w:numId w:val="33"/>
+        </w:numPr>
+      </w:pPr>
+      <w:r>
+        <w:rPr>
+          <w:cs/>
+        </w:rPr>
+        <w:t>ปัญหาและความเสี่ยง "</w:t>
+      </w:r>
+    </w:p>
+    <w:p>
+      <w:pPr>
+        <w:pStyle w:val="ListParagraph"/>
+        <w:numPr>
+          <w:ilvl w:val="0"/>
+          <w:numId w:val="33"/>
+        </w:numPr>
+      </w:pPr>
+      <w:r>
+        <w:rPr>
+          <w:cs/>
+        </w:rPr>
+        <w:t>ผู้รับจ้างจะต้องเสนอแผนการบริหารความเสี่ยง (</w:t>
+      </w:r>
+      <w:r>
+        <w:t xml:space="preserve">Risk Management) </w:t>
+      </w:r>
+      <w:r>
+        <w:rPr>
+          <w:cs/>
+        </w:rPr>
+        <w:t>ซึ่งระบุปัญหาที่อาจมีผลกระทบต่อผลสำเร็จของโครงการ รวมทั้งไม่เป็นไปตามเกณฑ์ของงานส่งมอบ   หรือความล่าช้าจากกำหนดส่งที่ตกลงกันไว้ในสัญญา</w:t>
+      </w:r>
+    </w:p>
+    <w:p>
+      <w:pPr>
+        <w:pStyle w:val="ListParagraph"/>
+        <w:numPr>
+          <w:ilvl w:val="0"/>
+          <w:numId w:val="33"/>
+        </w:numPr>
+      </w:pPr>
+      <w:r>
+        <w:lastRenderedPageBreak/>
+        <w:t>"</w:t>
+      </w:r>
+      <w:r>
+        <w:rPr>
+          <w:cs/>
+        </w:rPr>
+        <w:t>ผู้รับจ้างต้องเตรียมแผนการจัดการความเสี่ยง (</w:t>
+      </w:r>
+      <w:r>
+        <w:t xml:space="preserve">Risk Management) </w:t>
+      </w:r>
+      <w:r>
+        <w:rPr>
+          <w:cs/>
+        </w:rPr>
+        <w:t xml:space="preserve">ที่อธิบายถึงวิธีการในการระบุความเสี่ยง การวิเคราะห์ การบริหารจัดการและการบรรเทาผลกระทบ แผนบริหารความเสี่ยงจะระบุองค์ประกอบ ดังต่อไปนี้ </w:t>
+      </w:r>
+    </w:p>
+    <w:p>
+      <w:pPr>
+        <w:pStyle w:val="ListParagraph"/>
+        <w:numPr>
+          <w:ilvl w:val="1"/>
+          <w:numId w:val="33"/>
+        </w:numPr>
+      </w:pPr>
+      <w:r>
+        <w:rPr>
+          <w:cs/>
+        </w:rPr>
+        <w:t xml:space="preserve">ลำดับความสำคัญสูง ปานกลางหรือต่ำ </w:t>
+      </w:r>
+    </w:p>
+    <w:p>
+      <w:pPr>
+        <w:pStyle w:val="ListParagraph"/>
+        <w:numPr>
+          <w:ilvl w:val="1"/>
+          <w:numId w:val="33"/>
+        </w:numPr>
+      </w:pPr>
+      <w:r>
+        <w:rPr>
+          <w:cs/>
+        </w:rPr>
+        <w:t>ประเภทความเสี่ยง</w:t>
+      </w:r>
+    </w:p>
+    <w:p>
+      <w:pPr>
+        <w:pStyle w:val="ListParagraph"/>
+        <w:numPr>
+          <w:ilvl w:val="1"/>
+          <w:numId w:val="33"/>
+        </w:numPr>
+      </w:pPr>
+      <w:r>
+        <w:rPr>
+          <w:cs/>
+        </w:rPr>
+        <w:t>วิธีการติดตามความเสี่ยง เพื่อลดโอกาสในการเกิดขึ้น"</w:t>
+      </w:r>
+    </w:p>
+    <w:p>
+      <w:pPr>
+        <w:pStyle w:val="ListParagraph"/>
+        <w:numPr>
+          <w:ilvl w:val="0"/>
+          <w:numId w:val="33"/>
+        </w:numPr>
+      </w:pPr>
+      <w:r>
+        <w:rPr>
+          <w:cs/>
+        </w:rPr>
+        <w:t>การบริหารความเสี่ยง (</w:t>
+      </w:r>
+      <w:r>
+        <w:t xml:space="preserve">Risk Management) </w:t>
+      </w:r>
+      <w:r>
+        <w:rPr>
+          <w:cs/>
+        </w:rPr>
+        <w:t>จะต้องระบุความเสี่ยงที่คาดว่าจะเป็นทั้งหมด ประเมินความน่าจะเป็น และผลกระทบที่เป็นไปได้ในโครงการ การป้องกันและบรรเทาผลกระทบที่จะเกิดขึ้น ซึ่งต้องมีการอัพเดทอย่างต่อเนื่องตลอดทั้งโครงการ</w:t>
+      </w:r>
+    </w:p>
+    <w:p>
+      <w:pPr>
+        <w:pStyle w:val="ListParagraph"/>
+        <w:numPr>
+          <w:ilvl w:val="0"/>
+          <w:numId w:val="33"/>
+        </w:numPr>
+      </w:pPr>
+      <w:r>
+        <w:rPr>
+          <w:cs/>
+        </w:rPr>
+        <w:t>ผู้รับจ้างต้องเสนอและระบุแผนบริหารจัดการปัญหา (</w:t>
+      </w:r>
+      <w:r>
+        <w:t xml:space="preserve">Issue Management) </w:t>
+      </w:r>
+      <w:r>
+        <w:rPr>
+          <w:cs/>
+        </w:rPr>
+        <w:t>ที่อธิบายถึงวิธีการจัดการปัญหา</w:t>
+      </w:r>
+    </w:p>
+    <w:p>
+      <w:pPr>
+        <w:pStyle w:val="ListParagraph"/>
+        <w:numPr>
+          <w:ilvl w:val="0"/>
+          <w:numId w:val="33"/>
+        </w:numPr>
+      </w:pPr>
+      <w:r>
+        <w:rPr>
+          <w:cs/>
+        </w:rPr>
+        <w:t>ผู้รับจ้างต้องนำเสนอปัญหา (</w:t>
+      </w:r>
+      <w:r>
+        <w:t xml:space="preserve">Issue) </w:t>
+      </w:r>
+      <w:r>
+        <w:rPr>
+          <w:cs/>
+        </w:rPr>
+        <w:t>ที่เกิดขึ้นโครงการตลอดระยะเวลาของโครงการ   ปัญหาโครงการทั้งหมดจะต้องถูกระบุ บันทึก สื่อสาร และเฝ้าติดตามโดยผู้รับจ้าง</w:t>
+      </w:r>
+    </w:p>
+    <w:p>
+      <w:pPr>
+        <w:pStyle w:val="ListParagraph"/>
+        <w:numPr>
+          <w:ilvl w:val="0"/>
+          <w:numId w:val="33"/>
+        </w:numPr>
+      </w:pPr>
+      <w:r>
+        <w:rPr>
+          <w:cs/>
+        </w:rPr>
+        <w:t>ผู้รับจ้างจะต้องดำเนินการรีวิวภายหลังการนำระบบไปปฏิบัติงาน (</w:t>
+      </w:r>
+      <w:r>
+        <w:t xml:space="preserve">Post Implementation Review) </w:t>
+      </w:r>
+      <w:r>
+        <w:rPr>
+          <w:cs/>
+        </w:rPr>
+        <w:t>ณ วันที่จะถูกกำหนดโดย กฟภ.</w:t>
+      </w:r>
+    </w:p>
+    <w:p>
+      <w:pPr>
+        <w:pStyle w:val="ListParagraph"/>
+        <w:numPr>
+          <w:ilvl w:val="0"/>
+          <w:numId w:val="33"/>
+        </w:numPr>
+      </w:pPr>
+      <w:r>
+        <w:rPr>
+          <w:cs/>
+        </w:rPr>
+        <w:t>ผู้รับจ้างจะต้องอธิบายวิธีการ กิจกรรม ขอบเขตของการบริการ และบทบาทความรับผิดชอบของทุกฝ่ายที่เกี่ยวข้องในการรีวิวภายหลังการนำระบบไปปฏิบัติงาน (</w:t>
+      </w:r>
+      <w:r>
+        <w:t xml:space="preserve">Post Implementation Review) </w:t>
+      </w:r>
+    </w:p>
+    <w:p>
+      <w:pPr>
+        <w:pStyle w:val="ListParagraph"/>
+        <w:numPr>
+          <w:ilvl w:val="0"/>
+          <w:numId w:val="33"/>
+        </w:numPr>
+      </w:pPr>
+      <w:r>
+        <w:rPr>
+          <w:cs/>
+        </w:rPr>
+        <w:t>แผนโครงการ (</w:t>
+      </w:r>
+      <w:r>
+        <w:t xml:space="preserve">Project Plan) </w:t>
+      </w:r>
+      <w:r>
+        <w:rPr>
+          <w:cs/>
+        </w:rPr>
+        <w:t xml:space="preserve">ระดับ </w:t>
+      </w:r>
+      <w:r>
+        <w:t xml:space="preserve">High Level </w:t>
+      </w:r>
+      <w:r>
+        <w:rPr>
+          <w:cs/>
+        </w:rPr>
+        <w:t xml:space="preserve">ต้องถูกจัดทำและอนุมัติโดย กฟภ. </w:t>
+      </w:r>
+    </w:p>
+    <w:p>
+      <w:pPr>
+        <w:pStyle w:val="ListParagraph"/>
+        <w:numPr>
+          <w:ilvl w:val="0"/>
+          <w:numId w:val="33"/>
+        </w:numPr>
+      </w:pPr>
+      <w:r>
+        <w:rPr>
+          <w:cs/>
+        </w:rPr>
+        <w:t>แผนโครงการโดยละเอียด (</w:t>
+      </w:r>
+      <w:r>
+        <w:t xml:space="preserve">Detailed Project Plan) </w:t>
+      </w:r>
+      <w:r>
+        <w:rPr>
+          <w:cs/>
+        </w:rPr>
+        <w:t>ต้องถูกระบุเป็นส่วนหนึ่งของงานส่งมอบโครงการ</w:t>
+      </w:r>
+    </w:p>
+    <w:p>
+      <w:pPr>
+        <w:pStyle w:val="ListParagraph"/>
+        <w:numPr>
+          <w:ilvl w:val="0"/>
+          <w:numId w:val="33"/>
+        </w:numPr>
+      </w:pPr>
+      <w:r>
+        <w:rPr>
+          <w:cs/>
+        </w:rPr>
+        <w:t>แผนโครงการ โดยละเอียด (</w:t>
+      </w:r>
+      <w:r>
+        <w:t xml:space="preserve">Detailed Project Plan) </w:t>
+      </w:r>
+      <w:r>
+        <w:rPr>
+          <w:cs/>
+        </w:rPr>
+        <w:t xml:space="preserve">ในรูปแบบ </w:t>
+      </w:r>
+      <w:r>
+        <w:t xml:space="preserve">Microsoft Project </w:t>
+      </w:r>
+      <w:r>
+        <w:rPr>
+          <w:cs/>
+        </w:rPr>
+        <w:t>ต้องประกอบด้วยหัวข้อดังนี้ เป็นอย่างน้อย</w:t>
+      </w:r>
+    </w:p>
+    <w:p>
+      <w:pPr>
+        <w:pStyle w:val="ListParagraph"/>
+        <w:numPr>
+          <w:ilvl w:val="1"/>
+          <w:numId w:val="33"/>
+        </w:numPr>
+      </w:pPr>
+      <w:r>
+        <w:rPr>
+          <w:cs/>
+        </w:rPr>
+        <w:t>กิจกรรมทางด้านเทคนิค</w:t>
+      </w:r>
+    </w:p>
+    <w:p>
+      <w:pPr>
+        <w:pStyle w:val="ListParagraph"/>
+        <w:numPr>
+          <w:ilvl w:val="1"/>
+          <w:numId w:val="33"/>
+        </w:numPr>
+      </w:pPr>
+      <w:r>
+        <w:rPr>
+          <w:cs/>
+        </w:rPr>
+        <w:t>กิจกรรมที่ไม่ใช่ด้านเทคนิค</w:t>
+      </w:r>
+    </w:p>
+    <w:p>
+      <w:pPr>
+        <w:pStyle w:val="ListParagraph"/>
+        <w:numPr>
+          <w:ilvl w:val="1"/>
+          <w:numId w:val="33"/>
+        </w:numPr>
+      </w:pPr>
+      <w:r>
+        <w:rPr>
+          <w:cs/>
+        </w:rPr>
+        <w:t>การจัดการทรัพยากร</w:t>
+      </w:r>
+    </w:p>
+    <w:p>
+      <w:pPr>
+        <w:pStyle w:val="ListParagraph"/>
+        <w:numPr>
+          <w:ilvl w:val="1"/>
+          <w:numId w:val="33"/>
+        </w:numPr>
+      </w:pPr>
+      <w:r>
+        <w:rPr>
+          <w:cs/>
+        </w:rPr>
+        <w:t>สิ่งที่ส่งมอบ</w:t>
+      </w:r>
+    </w:p>
+    <w:p>
+      <w:pPr>
+        <w:pStyle w:val="ListParagraph"/>
+        <w:numPr>
+          <w:ilvl w:val="0"/>
+          <w:numId w:val="33"/>
+        </w:numPr>
+      </w:pPr>
+      <w:r>
+        <w:rPr>
+          <w:cs/>
+        </w:rPr>
+        <w:t>แผนโครงการ โดยละเอียด (</w:t>
+      </w:r>
+      <w:r>
+        <w:t xml:space="preserve">Detailed Project Plan) </w:t>
+      </w:r>
+      <w:r>
+        <w:rPr>
+          <w:cs/>
+        </w:rPr>
+        <w:t xml:space="preserve">ที่เป็น </w:t>
+      </w:r>
+      <w:r>
+        <w:t xml:space="preserve">Baseline </w:t>
+      </w:r>
+      <w:r>
+        <w:rPr>
+          <w:cs/>
+        </w:rPr>
+        <w:t>ต้องได้รับการอนุมัติโดย กฟภ.</w:t>
+      </w:r>
+    </w:p>
+    <w:p>
+      <w:pPr>
+        <w:pStyle w:val="ListParagraph"/>
+        <w:numPr>
+          <w:ilvl w:val="0"/>
+          <w:numId w:val="33"/>
+        </w:numPr>
+      </w:pPr>
+      <w:r>
+        <w:rPr>
+          <w:cs/>
+        </w:rPr>
+        <w:t xml:space="preserve">การเปลี่ยนแปลงแผนโครงการจาก </w:t>
+      </w:r>
+      <w:r>
+        <w:t xml:space="preserve">Baseline </w:t>
+      </w:r>
+      <w:r>
+        <w:rPr>
+          <w:cs/>
+        </w:rPr>
+        <w:t>จะต้องมีการอนุมัติของคณะผู้บริหารโครงการของ กฟภ.</w:t>
+      </w:r>
+    </w:p>
+    <w:p>
+      <w:pPr>
+        <w:pStyle w:val="ListParagraph"/>
+        <w:numPr>
+          <w:ilvl w:val="0"/>
+          <w:numId w:val="33"/>
+        </w:numPr>
+      </w:pPr>
+      <w:r>
+        <w:rPr>
+          <w:cs/>
+        </w:rPr>
+        <w:t>แผนโครงการจะต้องถูกเฝ้าติดตามความคืบหน้าอย่างต่อเนื่อง และความคลาดเคลื่อนจะต้องมีการรายงานอย่างเหมาะสม</w:t>
+      </w:r>
+    </w:p>
+    <w:p>
+      <w:pPr>
+        <w:pStyle w:val="ListParagraph"/>
+        <w:numPr>
+          <w:ilvl w:val="0"/>
+          <w:numId w:val="33"/>
+        </w:numPr>
+      </w:pPr>
+      <w:r>
+        <w:rPr>
+          <w:cs/>
+        </w:rPr>
+        <w:t xml:space="preserve">แผนโครงการจะต้องมีการควบคุมโดย </w:t>
+      </w:r>
+      <w:r>
+        <w:t xml:space="preserve">version management </w:t>
+      </w:r>
+    </w:p>
+    <w:p>
+      <w:pPr>
+        <w:pStyle w:val="ListParagraph"/>
+        <w:numPr>
+          <w:ilvl w:val="0"/>
+          <w:numId w:val="33"/>
+        </w:numPr>
+      </w:pPr>
+      <w:r>
+        <w:rPr>
+          <w:cs/>
+        </w:rPr>
+        <w:t xml:space="preserve">แผนโครงการจะมีการแบ่ง </w:t>
+      </w:r>
+      <w:r>
+        <w:t xml:space="preserve">Phase </w:t>
+      </w:r>
+      <w:r>
+        <w:rPr>
+          <w:cs/>
+        </w:rPr>
+        <w:t xml:space="preserve">ของโครงการอย่างชัดเจน </w:t>
+      </w:r>
+    </w:p>
+    <w:p>
+      <w:pPr>
+        <w:pStyle w:val="ListParagraph"/>
+        <w:numPr>
+          <w:ilvl w:val="0"/>
+          <w:numId w:val="33"/>
+        </w:numPr>
+      </w:pPr>
+      <w:r>
+        <w:rPr>
+          <w:cs/>
+        </w:rPr>
+        <w:t xml:space="preserve">แผนโครงการจะประกอบด้วยงานส่งมอบของแต่ละ </w:t>
+      </w:r>
+      <w:r>
+        <w:t xml:space="preserve">Phase </w:t>
+      </w:r>
+      <w:r>
+        <w:rPr>
+          <w:cs/>
+        </w:rPr>
+        <w:t>ในโครงการ</w:t>
+      </w:r>
+    </w:p>
+    <w:p>
+      <w:pPr>
+        <w:pStyle w:val="ListParagraph"/>
+        <w:numPr>
+          <w:ilvl w:val="0"/>
+          <w:numId w:val="33"/>
+        </w:numPr>
+      </w:pPr>
+      <w:r>
+        <w:rPr>
+          <w:cs/>
+        </w:rPr>
+        <w:t xml:space="preserve">ผู้รับจ้างจะต้องมีการดำเนินการประเมินความพร้อมในการ </w:t>
+      </w:r>
+      <w:r>
+        <w:t>Go-live (Go-live Readiness)</w:t>
+      </w:r>
+    </w:p>
+    <w:p>
+      <w:pPr>
+        <w:pStyle w:val="ListParagraph"/>
+        <w:numPr>
+          <w:ilvl w:val="0"/>
+          <w:numId w:val="33"/>
+        </w:numPr>
+      </w:pPr>
+      <w:r>
+        <w:rPr>
+          <w:cs/>
+        </w:rPr>
+        <w:lastRenderedPageBreak/>
+        <w:t>ผู้รับจ้างต้องนำเสนอโครงสร้างทีมงานโครงการ และระบุความสัมพันธ์ระหว่างฟังก์ชั่นงานต่างๆภายในโครงสร้างทีม</w:t>
+      </w:r>
+    </w:p>
+    <w:p>
+      <w:pPr>
+        <w:pStyle w:val="ListParagraph"/>
+        <w:numPr>
+          <w:ilvl w:val="0"/>
+          <w:numId w:val="33"/>
+        </w:numPr>
+      </w:pPr>
+      <w:r>
+        <w:rPr>
+          <w:cs/>
+        </w:rPr>
+        <w:t>ผู้รับจ้างจะต้องกำหนดบทบาทและความรับผิดชอบของแต่ละสมาชิกในทีมภายใต้โครงการที่เสนอ</w:t>
+      </w:r>
+    </w:p>
+    <w:p>
+      <w:pPr>
+        <w:pStyle w:val="ListParagraph"/>
+        <w:numPr>
+          <w:ilvl w:val="0"/>
+          <w:numId w:val="33"/>
+        </w:numPr>
+      </w:pPr>
+      <w:r>
+        <w:rPr>
+          <w:cs/>
+        </w:rPr>
+        <w:t>โครงสร้างทีมงานโครงการที่นำเสนอจะต้องคำนึงถึงความต้องการด้านการถ่ายทอดความรู้ (</w:t>
+      </w:r>
+      <w:r>
+        <w:t xml:space="preserve">Knowledge Transfer) </w:t>
+      </w:r>
+      <w:r>
+        <w:rPr>
+          <w:cs/>
+        </w:rPr>
+        <w:t>และการบริหารการเปลี่ยนแปลง (</w:t>
+      </w:r>
+      <w:r>
+        <w:t xml:space="preserve">Change Management) </w:t>
+      </w:r>
+      <w:r>
+        <w:rPr>
+          <w:cs/>
+        </w:rPr>
+        <w:t>ตามที่ระบุด้วย</w:t>
+      </w:r>
+    </w:p>
+    <w:p>
+      <w:pPr>
+        <w:pStyle w:val="ListParagraph"/>
+        <w:numPr>
+          <w:ilvl w:val="0"/>
+          <w:numId w:val="33"/>
+        </w:numPr>
+      </w:pPr>
+      <w:r>
+        <w:rPr>
+          <w:cs/>
+        </w:rPr>
+        <w:t xml:space="preserve">ผู้รับจ้างจะต้องระบุ </w:t>
+      </w:r>
+      <w:r>
+        <w:t xml:space="preserve">sub-contractors </w:t>
+      </w:r>
+      <w:r>
+        <w:rPr>
+          <w:cs/>
+        </w:rPr>
+        <w:t>ในโครงสร้างทีมงานที่นำเสนอ (ถ้ามี)</w:t>
+      </w:r>
+    </w:p>
+    <w:p>
+      <w:pPr>
+        <w:pStyle w:val="ListParagraph"/>
+        <w:numPr>
+          <w:ilvl w:val="0"/>
+          <w:numId w:val="33"/>
+        </w:numPr>
+      </w:pPr>
+      <w:r>
+        <w:rPr>
+          <w:cs/>
+        </w:rPr>
+        <w:t>ผู้รับจ้างต้องเสนอโครงสร้างคณะทำงานของ กฟภ. ที่เหมาะสม ซึ่งคณะทำงานของ กฟภ. มีหน้าที่สนับสนุนผู้รับจ้างในการดำเนินการและบริหารตลอดระยะเวลาของโครงการ</w:t>
+      </w:r>
+    </w:p>
+    <w:p>
+      <w:pPr>
+        <w:pStyle w:val="ListParagraph"/>
+        <w:numPr>
+          <w:ilvl w:val="0"/>
+          <w:numId w:val="33"/>
+        </w:numPr>
+      </w:pPr>
+      <w:r>
+        <w:rPr>
+          <w:cs/>
+        </w:rPr>
+        <w:t>ผู้รับจ้างจะต้องระบุหน้าที่ความรับผิดชอบของคณะทำงานและแง่มุมของการสนับสนุนที่ผู้รับจ้างต้องการจากคณะทำงาน ตลอดระยะเวลาของโครงการ</w:t>
+      </w:r>
+    </w:p>
+    <w:p>
+      <w:pPr>
+        <w:pStyle w:val="ListParagraph"/>
+        <w:numPr>
+          <w:ilvl w:val="0"/>
+          <w:numId w:val="33"/>
+        </w:numPr>
+      </w:pPr>
+      <w:r>
+        <w:rPr>
+          <w:cs/>
+        </w:rPr>
+        <w:t>ผู้รับจ้างจะทำงานอย่างใกล้ชิดกับผู้จัดการโครงการของ กฟภ.</w:t>
+      </w:r>
+    </w:p>
+    <w:p>
+      <w:pPr>
+        <w:pStyle w:val="ListParagraph"/>
+        <w:numPr>
+          <w:ilvl w:val="0"/>
+          <w:numId w:val="33"/>
+        </w:numPr>
+      </w:pPr>
+      <w:r>
+        <w:rPr>
+          <w:cs/>
+        </w:rPr>
+        <w:t>สำนักงานบริหารจัดการโครงการ (</w:t>
+      </w:r>
+      <w:r>
+        <w:t xml:space="preserve">PMO) </w:t>
+      </w:r>
+      <w:r>
+        <w:rPr>
+          <w:cs/>
+        </w:rPr>
+        <w:t xml:space="preserve">จะเฝ้าติดตามและกำกับทุก </w:t>
+      </w:r>
+      <w:r>
+        <w:t xml:space="preserve">Workstream </w:t>
+      </w:r>
+      <w:r>
+        <w:rPr>
+          <w:cs/>
+        </w:rPr>
+        <w:t xml:space="preserve">ของโครงการ ซึ่ง </w:t>
+      </w:r>
+      <w:r>
+        <w:t xml:space="preserve">PMO </w:t>
+      </w:r>
+      <w:r>
+        <w:rPr>
+          <w:cs/>
+        </w:rPr>
+        <w:t>เป็นความรับผิดชอบของผู้รับจ้าง</w:t>
+      </w:r>
+    </w:p>
+    <w:p>
+      <w:pPr>
+        <w:pStyle w:val="ListParagraph"/>
+        <w:numPr>
+          <w:ilvl w:val="0"/>
+          <w:numId w:val="33"/>
+        </w:numPr>
+      </w:pPr>
+      <w:r>
+        <w:rPr>
+          <w:cs/>
+        </w:rPr>
+        <w:t xml:space="preserve">ผู้รับจ้างจะต้องไม่เปลี่ยนบุคลากรที่สำคัญโดยไม่ได้รับการอนุมัติเป็นลายลักษณ์อักษรจาก กฟภ.  ถ้ามีเหตุผลที่นอกเหนือการควบคุมที่เหมาะสมของผู้รับจ้าง  ผู้รับจ้างต้องสามารถหาบุคลากรมาแทนที่ (ภายใน </w:t>
+      </w:r>
+      <w:r>
+        <w:t>1</w:t>
+      </w:r>
+      <w:r>
+        <w:rPr>
+          <w:cs/>
+        </w:rPr>
+        <w:t xml:space="preserve"> สัปดาห์) ซึ่งบุคคลนั้นจะต้องมีคุณสมบัติและประสบการณ์เทียบเท่าหรือมากกว่าบุคลากรที่รับผิดชอบเดิม</w:t>
+      </w:r>
+    </w:p>
+    <w:p>
+      <w:pPr>
+        <w:pStyle w:val="ListParagraph"/>
+        <w:numPr>
+          <w:ilvl w:val="0"/>
+          <w:numId w:val="33"/>
+        </w:numPr>
+      </w:pPr>
+      <w:r>
+        <w:t>"</w:t>
+      </w:r>
+      <w:r>
+        <w:rPr>
+          <w:cs/>
+        </w:rPr>
+        <w:t>เอกสารข้อเสนอของผู้ยื่นข้อเสนอจะต้องมีองค์ประกอบต่อไปนี้</w:t>
+      </w:r>
+    </w:p>
+    <w:p>
+      <w:pPr>
+        <w:pStyle w:val="ListParagraph"/>
+        <w:numPr>
+          <w:ilvl w:val="1"/>
+          <w:numId w:val="33"/>
+        </w:numPr>
+      </w:pPr>
+      <w:r>
+        <w:rPr>
+          <w:cs/>
+        </w:rPr>
+        <w:t>ก.แผนภูมิองค์กรของโครงการ (</w:t>
+      </w:r>
+      <w:r>
+        <w:t>Project Organization Chart)</w:t>
+      </w:r>
+    </w:p>
+    <w:p>
+      <w:pPr>
+        <w:pStyle w:val="ListParagraph"/>
+        <w:numPr>
+          <w:ilvl w:val="1"/>
+          <w:numId w:val="33"/>
+        </w:numPr>
+      </w:pPr>
+      <w:r>
+        <w:rPr>
+          <w:cs/>
+        </w:rPr>
+        <w:t>ข.ประวัติของสมาชิกทีมงานในโครงการ ในรูปแบบ (</w:t>
+      </w:r>
+      <w:r>
+        <w:t>CVs)</w:t>
+      </w:r>
+    </w:p>
+    <w:p>
+      <w:pPr>
+        <w:pStyle w:val="ListParagraph"/>
+        <w:numPr>
+          <w:ilvl w:val="1"/>
+          <w:numId w:val="33"/>
+        </w:numPr>
+      </w:pPr>
+      <w:r>
+        <w:rPr>
+          <w:cs/>
+        </w:rPr>
+        <w:t>ค.บทบาทและหน้าที่ของแต่ละองค์ประกอบในแผนภูมิองค์กรโครงการที่นำเสนอ"</w:t>
+      </w:r>
+    </w:p>
     <w:p/>
     <w:p>
       <w:pPr>
@@ -27,7 +1716,6 @@
       <w:pPr>
         <w:spacing w:after="160" w:line="259" w:lineRule="auto"/>
         <w:rPr>
-          <w:rFonts w:hint="cs"/>
           <w:cs/>
         </w:rPr>
       </w:pPr>
@@ -2077,6 +3765,92 @@
     </w:lvl>
   </w:abstractNum>
   <w:abstractNum w:abstractNumId="21" w15:restartNumberingAfterBreak="0">
+    <w:nsid w:val="64FB4788"/>
+    <w:multiLevelType w:val="multilevel"/>
+    <w:tmpl w:val="0409001F"/>
+    <w:lvl w:ilvl="0">
+      <w:start w:val="1"/>
+      <w:numFmt w:val="decimal"/>
+      <w:lvlText w:val="%1."/>
+      <w:lvlJc w:val="left"/>
+      <w:pPr>
+        <w:ind w:left="360" w:hanging="360"/>
+      </w:pPr>
+    </w:lvl>
+    <w:lvl w:ilvl="1">
+      <w:start w:val="1"/>
+      <w:numFmt w:val="decimal"/>
+      <w:lvlText w:val="%1.%2."/>
+      <w:lvlJc w:val="left"/>
+      <w:pPr>
+        <w:ind w:left="792" w:hanging="432"/>
+      </w:pPr>
+    </w:lvl>
+    <w:lvl w:ilvl="2">
+      <w:start w:val="1"/>
+      <w:numFmt w:val="decimal"/>
+      <w:lvlText w:val="%1.%2.%3."/>
+      <w:lvlJc w:val="left"/>
+      <w:pPr>
+        <w:ind w:left="1224" w:hanging="504"/>
+      </w:pPr>
+    </w:lvl>
+    <w:lvl w:ilvl="3">
+      <w:start w:val="1"/>
+      <w:numFmt w:val="decimal"/>
+      <w:lvlText w:val="%1.%2.%3.%4."/>
+      <w:lvlJc w:val="left"/>
+      <w:pPr>
+        <w:ind w:left="1728" w:hanging="648"/>
+      </w:pPr>
+    </w:lvl>
+    <w:lvl w:ilvl="4">
+      <w:start w:val="1"/>
+      <w:numFmt w:val="decimal"/>
+      <w:lvlText w:val="%1.%2.%3.%4.%5."/>
+      <w:lvlJc w:val="left"/>
+      <w:pPr>
+        <w:ind w:left="2232" w:hanging="792"/>
+      </w:pPr>
+    </w:lvl>
+    <w:lvl w:ilvl="5">
+      <w:start w:val="1"/>
+      <w:numFmt w:val="decimal"/>
+      <w:lvlText w:val="%1.%2.%3.%4.%5.%6."/>
+      <w:lvlJc w:val="left"/>
+      <w:pPr>
+        <w:ind w:left="2736" w:hanging="936"/>
+      </w:pPr>
+    </w:lvl>
+    <w:lvl w:ilvl="6">
+      <w:start w:val="1"/>
+      <w:numFmt w:val="decimal"/>
+      <w:lvlText w:val="%1.%2.%3.%4.%5.%6.%7."/>
+      <w:lvlJc w:val="left"/>
+      <w:pPr>
+        <w:ind w:left="3240" w:hanging="1080"/>
+      </w:pPr>
+    </w:lvl>
+    <w:lvl w:ilvl="7">
+      <w:start w:val="1"/>
+      <w:numFmt w:val="decimal"/>
+      <w:lvlText w:val="%1.%2.%3.%4.%5.%6.%7.%8."/>
+      <w:lvlJc w:val="left"/>
+      <w:pPr>
+        <w:ind w:left="3744" w:hanging="1224"/>
+      </w:pPr>
+    </w:lvl>
+    <w:lvl w:ilvl="8">
+      <w:start w:val="1"/>
+      <w:numFmt w:val="decimal"/>
+      <w:lvlText w:val="%1.%2.%3.%4.%5.%6.%7.%8.%9."/>
+      <w:lvlJc w:val="left"/>
+      <w:pPr>
+        <w:ind w:left="4320" w:hanging="1440"/>
+      </w:pPr>
+    </w:lvl>
+  </w:abstractNum>
+  <w:abstractNum w:abstractNumId="22" w15:restartNumberingAfterBreak="0">
     <w:nsid w:val="67A743BD"/>
     <w:multiLevelType w:val="multilevel"/>
     <w:tmpl w:val="0409001F"/>
@@ -2162,7 +3936,7 @@
       </w:pPr>
     </w:lvl>
   </w:abstractNum>
-  <w:abstractNum w:abstractNumId="22" w15:restartNumberingAfterBreak="0">
+  <w:abstractNum w:abstractNumId="23" w15:restartNumberingAfterBreak="0">
     <w:nsid w:val="69A660EB"/>
     <w:multiLevelType w:val="multilevel"/>
     <w:tmpl w:val="0409001F"/>
@@ -2249,7 +4023,7 @@
       </w:pPr>
     </w:lvl>
   </w:abstractNum>
-  <w:abstractNum w:abstractNumId="23" w15:restartNumberingAfterBreak="0">
+  <w:abstractNum w:abstractNumId="24" w15:restartNumberingAfterBreak="0">
     <w:nsid w:val="6E9D4CE7"/>
     <w:multiLevelType w:val="multilevel"/>
     <w:tmpl w:val="E2929A3C"/>
@@ -2365,7 +4139,7 @@
       </w:rPr>
     </w:lvl>
   </w:abstractNum>
-  <w:abstractNum w:abstractNumId="24" w15:restartNumberingAfterBreak="0">
+  <w:abstractNum w:abstractNumId="25" w15:restartNumberingAfterBreak="0">
     <w:nsid w:val="77A36A1D"/>
     <w:multiLevelType w:val="multilevel"/>
     <w:tmpl w:val="0409001F"/>
@@ -2451,7 +4225,7 @@
       </w:pPr>
     </w:lvl>
   </w:abstractNum>
-  <w:abstractNum w:abstractNumId="25" w15:restartNumberingAfterBreak="0">
+  <w:abstractNum w:abstractNumId="26" w15:restartNumberingAfterBreak="0">
     <w:nsid w:val="7A7944AC"/>
     <w:multiLevelType w:val="multilevel"/>
     <w:tmpl w:val="88A22A1A"/>
@@ -2540,7 +4314,7 @@
       </w:pPr>
     </w:lvl>
   </w:abstractNum>
-  <w:abstractNum w:abstractNumId="26" w15:restartNumberingAfterBreak="0">
+  <w:abstractNum w:abstractNumId="27" w15:restartNumberingAfterBreak="0">
     <w:nsid w:val="7B205693"/>
     <w:multiLevelType w:val="hybridMultilevel"/>
     <w:tmpl w:val="9F12DD0C"/>
@@ -2629,7 +4403,7 @@
       </w:pPr>
     </w:lvl>
   </w:abstractNum>
-  <w:abstractNum w:abstractNumId="27" w15:restartNumberingAfterBreak="0">
+  <w:abstractNum w:abstractNumId="28" w15:restartNumberingAfterBreak="0">
     <w:nsid w:val="7C8307F9"/>
     <w:multiLevelType w:val="hybridMultilevel"/>
     <w:tmpl w:val="182A695C"/>
@@ -2721,7 +4495,7 @@
       </w:pPr>
     </w:lvl>
   </w:abstractNum>
-  <w:abstractNum w:abstractNumId="28" w15:restartNumberingAfterBreak="0">
+  <w:abstractNum w:abstractNumId="29" w15:restartNumberingAfterBreak="0">
     <w:nsid w:val="7DF03E57"/>
     <w:multiLevelType w:val="multilevel"/>
     <w:tmpl w:val="20C2FF7C"/>
@@ -2835,7 +4609,7 @@
       </w:rPr>
     </w:lvl>
   </w:abstractNum>
-  <w:abstractNum w:abstractNumId="29" w15:restartNumberingAfterBreak="0">
+  <w:abstractNum w:abstractNumId="30" w15:restartNumberingAfterBreak="0">
     <w:nsid w:val="7E282A00"/>
     <w:multiLevelType w:val="hybridMultilevel"/>
     <w:tmpl w:val="123AAE5E"/>
@@ -2924,7 +4698,7 @@
       </w:pPr>
     </w:lvl>
   </w:abstractNum>
-  <w:abstractNum w:abstractNumId="30" w15:restartNumberingAfterBreak="0">
+  <w:abstractNum w:abstractNumId="31" w15:restartNumberingAfterBreak="0">
     <w:nsid w:val="7E78100D"/>
     <w:multiLevelType w:val="multilevel"/>
     <w:tmpl w:val="E2929A3C"/>
@@ -3040,7 +4814,7 @@
       </w:rPr>
     </w:lvl>
   </w:abstractNum>
-  <w:abstractNum w:abstractNumId="31" w15:restartNumberingAfterBreak="0">
+  <w:abstractNum w:abstractNumId="32" w15:restartNumberingAfterBreak="0">
     <w:nsid w:val="7ED57BB8"/>
     <w:multiLevelType w:val="hybridMultilevel"/>
     <w:tmpl w:val="4CE668B0"/>
@@ -3157,22 +4931,22 @@
     <w:abstractNumId w:val="11"/>
   </w:num>
   <w:num w:numId="2" w16cid:durableId="1830824098">
-    <w:abstractNumId w:val="30"/>
+    <w:abstractNumId w:val="31"/>
   </w:num>
   <w:num w:numId="3" w16cid:durableId="809906796">
-    <w:abstractNumId w:val="23"/>
+    <w:abstractNumId w:val="24"/>
   </w:num>
   <w:num w:numId="4" w16cid:durableId="1755587417">
-    <w:abstractNumId w:val="28"/>
+    <w:abstractNumId w:val="29"/>
   </w:num>
   <w:num w:numId="5" w16cid:durableId="584726170">
-    <w:abstractNumId w:val="22"/>
+    <w:abstractNumId w:val="23"/>
   </w:num>
   <w:num w:numId="6" w16cid:durableId="112209809">
     <w:abstractNumId w:val="8"/>
   </w:num>
   <w:num w:numId="7" w16cid:durableId="1679966146">
-    <w:abstractNumId w:val="27"/>
+    <w:abstractNumId w:val="28"/>
   </w:num>
   <w:num w:numId="8" w16cid:durableId="1645046442">
     <w:abstractNumId w:val="4"/>
@@ -3187,7 +4961,7 @@
     <w:abstractNumId w:val="16"/>
   </w:num>
   <w:num w:numId="12" w16cid:durableId="1284996834">
-    <w:abstractNumId w:val="21"/>
+    <w:abstractNumId w:val="22"/>
   </w:num>
   <w:num w:numId="13" w16cid:durableId="2052803295">
     <w:abstractNumId w:val="6"/>
@@ -3196,10 +4970,10 @@
     <w:abstractNumId w:val="13"/>
   </w:num>
   <w:num w:numId="15" w16cid:durableId="1667829276">
-    <w:abstractNumId w:val="29"/>
+    <w:abstractNumId w:val="30"/>
   </w:num>
   <w:num w:numId="16" w16cid:durableId="1407261440">
-    <w:abstractNumId w:val="25"/>
+    <w:abstractNumId w:val="26"/>
   </w:num>
   <w:num w:numId="17" w16cid:durableId="1545559052">
     <w:abstractNumId w:val="10"/>
@@ -3226,13 +5000,13 @@
     <w:abstractNumId w:val="18"/>
   </w:num>
   <w:num w:numId="25" w16cid:durableId="693724670">
-    <w:abstractNumId w:val="31"/>
+    <w:abstractNumId w:val="32"/>
   </w:num>
   <w:num w:numId="26" w16cid:durableId="1398170275">
     <w:abstractNumId w:val="17"/>
   </w:num>
   <w:num w:numId="27" w16cid:durableId="1590190262">
-    <w:abstractNumId w:val="26"/>
+    <w:abstractNumId w:val="27"/>
   </w:num>
   <w:num w:numId="28" w16cid:durableId="63114119">
     <w:abstractNumId w:val="14"/>
@@ -3241,13 +5015,16 @@
     <w:abstractNumId w:val="1"/>
   </w:num>
   <w:num w:numId="30" w16cid:durableId="187377051">
-    <w:abstractNumId w:val="24"/>
+    <w:abstractNumId w:val="25"/>
   </w:num>
   <w:num w:numId="31" w16cid:durableId="333532512">
     <w:abstractNumId w:val="7"/>
   </w:num>
   <w:num w:numId="32" w16cid:durableId="990330395">
     <w:abstractNumId w:val="19"/>
+  </w:num>
+  <w:num w:numId="33" w16cid:durableId="1821997049">
+    <w:abstractNumId w:val="21"/>
   </w:num>
   <w:numIdMacAtCleanup w:val="24"/>
 </w:numbering>
